--- a/04-preprocesadores-css/04.01-less/slides/export/02-less-resumen-book.docx
+++ b/04-preprocesadores-css/04.01-less/slides/export/02-less-resumen-book.docx
@@ -2725,7 +2725,7 @@
     </w:lvl>
   </w:abstractNum>
   <w:abstractNum w:abstractNumId="990">
-    <w:nsid w:val="22f30b48"/>
+    <w:nsid w:val="4dd30410"/>
     <w:multiLevelType w:val="multilevel"/>
     <w:lvl w:ilvl="0">
       <w:numFmt w:val="bullet"/>
@@ -2806,7 +2806,7 @@
     </w:lvl>
   </w:abstractNum>
   <w:abstractNum w:abstractNumId="991">
-    <w:nsid w:val="83a62b9a"/>
+    <w:nsid w:val="930958ce"/>
     <w:multiLevelType w:val="multilevel"/>
     <w:lvl w:ilvl="0">
       <w:numFmt w:val="bullet"/>
